--- a/docx/113 готово.docx
+++ b/docx/113 готово.docx
@@ -458,7 +458,7 @@
           <w:szCs w:val="24"/>
           <w:rtl w:val="0"/>
         </w:rPr>
-        <w:t xml:space="preserve"> подобному пренебрежению, если бы вы следовали моим планам во всём остальном… мистер Советник. Однако, я возвращаюсь и вижу… что? Страну, завоёванную во имя меня? — Высокий голос стал ещё выше. — Нет! Я вижу, как вы в Визенгамоте играете в заурядную политику! Я вижу, что ваши братья до сих пор томятся в Азкабане! </w:t>
+        <w:t xml:space="preserve"> подобному пренебрежению, если бы вы следовали моим планам во всём остальном… мистер Советник. Однако, я возвращаюсь и вижу… что? Страну, завоёванную во имя меня? — высокий голос стал ещё выше. — Нет! Я вижу, как вы в Визенгамоте играете в заурядную политику! Я вижу, что ваши братья до сих пор томятся в Азкабане! </w:t>
       </w:r>
       <w:r>
         <w:rPr>
@@ -790,7 +790,7 @@
           <w:szCs w:val="24"/>
           <w:rtl w:val="0"/>
         </w:rPr>
-        <w:t xml:space="preserve">! — воскликнул кто-то. — Вы собираетесь доказать своё могущество, убив его на глазах у всех нас, чтоб не осталось никаких сомнений, кто из вас сильней! Показать, что ваше Смертельное Проклятье может убить даже так называемого Мальчика-Который-Выжил!</w:t>
+        <w:t xml:space="preserve">! — воскликнул кто-то. — Вы собираетесь доказать своё могущество, убив его на глазах у всех нас, чтобы не осталось никаких сомнений, кто из вас сильней! Показать, что ваше Смертельное Проклятье может убить даже так называемого Мальчика-Который-Выжил!</w:t>
       </w:r>
     </w:p>
     <w:p>
